--- a/Oblig1_3_AleksandraWos.docx
+++ b/Oblig1_3_AleksandraWos.docx
@@ -25,6 +25,8 @@
         <w:spacing w:after="0" w:line="300" w:lineRule="auto"/>
         <w:rPr>
           <w:rFonts w:ascii="Courier New" w:eastAsia="Times New Roman" w:hAnsi="Courier New" w:cs="Courier New"/>
+          <w:b/>
+          <w:bCs/>
           <w:sz w:val="20"/>
           <w:szCs w:val="20"/>
           <w:lang w:val="nb-NO" w:eastAsia="en-GB"/>
@@ -35,21 +37,11 @@
           <w:rFonts w:ascii="Courier New" w:eastAsia="Times New Roman" w:hAnsi="Courier New" w:cs="Courier New"/>
           <w:b/>
           <w:bCs/>
-          <w:color w:val="008800"/>
           <w:sz w:val="20"/>
           <w:szCs w:val="20"/>
           <w:lang w:val="nb-NO" w:eastAsia="en-GB"/>
         </w:rPr>
-        <w:t>select</w:t>
-      </w:r>
-      <w:r>
-        <w:rPr>
-          <w:rFonts w:ascii="Courier New" w:eastAsia="Times New Roman" w:hAnsi="Courier New" w:cs="Courier New"/>
-          <w:sz w:val="20"/>
-          <w:szCs w:val="20"/>
-          <w:lang w:val="nb-NO" w:eastAsia="en-GB"/>
-        </w:rPr>
-        <w:t xml:space="preserve"> bransje, OPsystem, pris</w:t>
+        <w:t>1</w:t>
       </w:r>
     </w:p>
     <w:p>
@@ -90,7 +82,7 @@
           <w:szCs w:val="20"/>
           <w:lang w:val="nb-NO" w:eastAsia="en-GB"/>
         </w:rPr>
-        <w:t>from</w:t>
+        <w:t>select</w:t>
       </w:r>
       <w:r>
         <w:rPr>
@@ -99,6 +91,56 @@
           <w:szCs w:val="20"/>
           <w:lang w:val="nb-NO" w:eastAsia="en-GB"/>
         </w:rPr>
+        <w:t xml:space="preserve"> bransje, OPsystem, pris</w:t>
+      </w:r>
+    </w:p>
+    <w:p>
+      <w:pPr>
+        <w:tabs>
+          <w:tab w:val="left" w:pos="916"/>
+          <w:tab w:val="left" w:pos="1832"/>
+          <w:tab w:val="left" w:pos="2748"/>
+          <w:tab w:val="left" w:pos="3664"/>
+          <w:tab w:val="left" w:pos="4580"/>
+          <w:tab w:val="left" w:pos="5496"/>
+          <w:tab w:val="left" w:pos="6412"/>
+          <w:tab w:val="left" w:pos="7328"/>
+          <w:tab w:val="left" w:pos="8244"/>
+          <w:tab w:val="left" w:pos="9160"/>
+          <w:tab w:val="left" w:pos="10076"/>
+          <w:tab w:val="left" w:pos="10992"/>
+          <w:tab w:val="left" w:pos="11908"/>
+          <w:tab w:val="left" w:pos="12824"/>
+          <w:tab w:val="left" w:pos="13740"/>
+          <w:tab w:val="left" w:pos="14656"/>
+        </w:tabs>
+        <w:spacing w:after="0" w:line="300" w:lineRule="auto"/>
+        <w:rPr>
+          <w:rFonts w:ascii="Courier New" w:eastAsia="Times New Roman" w:hAnsi="Courier New" w:cs="Courier New"/>
+          <w:sz w:val="20"/>
+          <w:szCs w:val="20"/>
+          <w:lang w:val="nb-NO" w:eastAsia="en-GB"/>
+        </w:rPr>
+      </w:pPr>
+      <w:r>
+        <w:rPr>
+          <w:rFonts w:ascii="Courier New" w:eastAsia="Times New Roman" w:hAnsi="Courier New" w:cs="Courier New"/>
+          <w:b/>
+          <w:bCs/>
+          <w:color w:val="008800"/>
+          <w:sz w:val="20"/>
+          <w:szCs w:val="20"/>
+          <w:lang w:val="nb-NO" w:eastAsia="en-GB"/>
+        </w:rPr>
+        <w:t>from</w:t>
+      </w:r>
+      <w:r>
+        <w:rPr>
+          <w:rFonts w:ascii="Courier New" w:eastAsia="Times New Roman" w:hAnsi="Courier New" w:cs="Courier New"/>
+          <w:sz w:val="20"/>
+          <w:szCs w:val="20"/>
+          <w:lang w:val="nb-NO" w:eastAsia="en-GB"/>
+        </w:rPr>
         <w:t xml:space="preserve"> oblig1.mobil;</w:t>
       </w:r>
     </w:p>
@@ -118,14 +160,8 @@
     <w:p>
       <w:pPr>
         <w:rPr>
-          <w:lang w:val="nb-NO"/>
-        </w:rPr>
-      </w:pPr>
-    </w:p>
-    <w:p>
-      <w:pPr>
-        <w:rPr>
-          <w:lang w:val="nb-NO"/>
+          <w:b/>
+          <w:bCs/>
         </w:rPr>
       </w:pPr>
       <w:r>
@@ -134,10 +170,10 @@
           <w:lang w:val="nb-NO"/>
         </w:rPr>
         <w:drawing>
-          <wp:inline distT="0" distB="0" distL="0" distR="0" wp14:anchorId="42BF5749" wp14:editId="31C6A8B4">
-            <wp:extent cx="2486025" cy="4129330"/>
-            <wp:effectExtent l="0" t="0" r="0" b="5080"/>
-            <wp:docPr id="1" name="Bilde 1"/>
+          <wp:inline distT="0" distB="0" distL="0" distR="0" wp14:anchorId="7F80D565" wp14:editId="0C878672">
+            <wp:extent cx="2485390" cy="3429000"/>
+            <wp:effectExtent l="0" t="0" r="0" b="0"/>
+            <wp:docPr id="1" name="Bilde 1" descr="Et bilde som inneholder bord&#10;&#10;Automatisk generert beskrivelse"/>
             <wp:cNvGraphicFramePr>
               <a:graphicFrameLocks xmlns:a="http://schemas.openxmlformats.org/drawingml/2006/main" noChangeAspect="1"/>
             </wp:cNvGraphicFramePr>
@@ -145,12 +181,12 @@
               <a:graphicData uri="http://schemas.openxmlformats.org/drawingml/2006/picture">
                 <pic:pic xmlns:pic="http://schemas.openxmlformats.org/drawingml/2006/picture">
                   <pic:nvPicPr>
-                    <pic:cNvPr id="0" name="Picture 1"/>
+                    <pic:cNvPr id="1" name="Bilde 1" descr="Et bilde som inneholder bord&#10;&#10;Automatisk generert beskrivelse"/>
                     <pic:cNvPicPr>
                       <a:picLocks noChangeAspect="1" noChangeArrowheads="1"/>
                     </pic:cNvPicPr>
                   </pic:nvPicPr>
-                  <pic:blipFill>
+                  <pic:blipFill rotWithShape="1">
                     <a:blip r:embed="rId4">
                       <a:extLst>
                         <a:ext uri="{28A0092B-C50C-407E-A947-70E740481C1C}">
@@ -158,15 +194,13 @@
                         </a:ext>
                       </a:extLst>
                     </a:blip>
-                    <a:srcRect/>
-                    <a:stretch>
-                      <a:fillRect/>
-                    </a:stretch>
+                    <a:srcRect t="2769" b="14170"/>
+                    <a:stretch/>
                   </pic:blipFill>
                   <pic:spPr bwMode="auto">
                     <a:xfrm>
                       <a:off x="0" y="0"/>
-                      <a:ext cx="2491691" cy="4138741"/>
+                      <a:ext cx="2491691" cy="3437693"/>
                     </a:xfrm>
                     <a:prstGeom prst="rect">
                       <a:avLst/>
@@ -175,6 +209,11 @@
                     <a:ln>
                       <a:noFill/>
                     </a:ln>
+                    <a:extLst>
+                      <a:ext uri="{53640926-AAD7-44D8-BBD7-CCE9431645EC}">
+                        <a14:shadowObscured xmlns:a14="http://schemas.microsoft.com/office/drawing/2010/main"/>
+                      </a:ext>
+                    </a:extLst>
                   </pic:spPr>
                 </pic:pic>
               </a:graphicData>
@@ -185,6 +224,20 @@
     </w:p>
     <w:p>
       <w:pPr>
+        <w:rPr>
+          <w:lang w:val="nb-NO"/>
+        </w:rPr>
+      </w:pPr>
+      <w:r>
+        <w:rPr>
+          <w:b/>
+          <w:bCs/>
+        </w:rPr>
+        <w:t>2</w:t>
+      </w:r>
+    </w:p>
+    <w:p>
+      <w:pPr>
         <w:pStyle w:val="HTML-forhndsformatert"/>
         <w:spacing w:line="300" w:lineRule="auto"/>
       </w:pPr>
@@ -253,13 +306,6 @@
       <w:r>
         <w:t>;</w:t>
       </w:r>
-    </w:p>
-    <w:p>
-      <w:pPr>
-        <w:rPr>
-          <w:lang w:val="nb-NO"/>
-        </w:rPr>
-      </w:pPr>
     </w:p>
     <w:p>
       <w:pPr>
@@ -340,21 +386,176 @@
     </w:p>
     <w:p>
       <w:pPr>
-        <w:rPr>
-          <w:lang w:val="nb-NO"/>
-        </w:rPr>
-      </w:pPr>
+        <w:pStyle w:val="HTML-forhndsformatert"/>
+        <w:spacing w:line="300" w:lineRule="auto"/>
+        <w:rPr>
+          <w:b/>
+          <w:bCs/>
+          <w:color w:val="008800"/>
+        </w:rPr>
+      </w:pPr>
+    </w:p>
+    <w:p>
+      <w:pPr>
+        <w:pStyle w:val="HTML-forhndsformatert"/>
+        <w:spacing w:line="300" w:lineRule="auto"/>
+        <w:rPr>
+          <w:b/>
+          <w:bCs/>
+          <w:color w:val="008800"/>
+        </w:rPr>
+      </w:pPr>
+    </w:p>
+    <w:p>
+      <w:pPr>
+        <w:pStyle w:val="HTML-forhndsformatert"/>
+        <w:spacing w:line="300" w:lineRule="auto"/>
+        <w:rPr>
+          <w:b/>
+          <w:bCs/>
+          <w:color w:val="008800"/>
+        </w:rPr>
+      </w:pPr>
+    </w:p>
+    <w:p>
+      <w:pPr>
+        <w:pStyle w:val="HTML-forhndsformatert"/>
+        <w:spacing w:line="300" w:lineRule="auto"/>
+        <w:rPr>
+          <w:b/>
+          <w:bCs/>
+          <w:color w:val="008800"/>
+        </w:rPr>
+      </w:pPr>
+    </w:p>
+    <w:p>
+      <w:pPr>
+        <w:pStyle w:val="HTML-forhndsformatert"/>
+        <w:spacing w:line="300" w:lineRule="auto"/>
+        <w:rPr>
+          <w:b/>
+          <w:bCs/>
+        </w:rPr>
+      </w:pPr>
+      <w:r>
+        <w:rPr>
+          <w:b/>
+          <w:bCs/>
+        </w:rPr>
+        <w:lastRenderedPageBreak/>
+        <w:t>3</w:t>
+      </w:r>
+    </w:p>
+    <w:p>
+      <w:pPr>
+        <w:pStyle w:val="HTML-forhndsformatert"/>
+        <w:spacing w:line="300" w:lineRule="auto"/>
+      </w:pPr>
+      <w:r>
+        <w:rPr>
+          <w:b/>
+          <w:bCs/>
+          <w:color w:val="008800"/>
+        </w:rPr>
+        <w:t>select</w:t>
+      </w:r>
+      <w:r>
+        <w:t xml:space="preserve"> </w:t>
+      </w:r>
+      <w:r>
+        <w:rPr>
+          <w:color w:val="333333"/>
+        </w:rPr>
+        <w:t>*</w:t>
+      </w:r>
+    </w:p>
+    <w:p>
+      <w:pPr>
+        <w:pStyle w:val="HTML-forhndsformatert"/>
+        <w:spacing w:line="300" w:lineRule="auto"/>
+      </w:pPr>
+      <w:r>
+        <w:rPr>
+          <w:b/>
+          <w:bCs/>
+          <w:color w:val="008800"/>
+        </w:rPr>
+        <w:t>from</w:t>
+      </w:r>
+      <w:r>
+        <w:t xml:space="preserve"> oblig1.mobil</w:t>
+      </w:r>
+    </w:p>
+    <w:p>
+      <w:pPr>
+        <w:pStyle w:val="HTML-forhndsformatert"/>
+        <w:spacing w:line="300" w:lineRule="auto"/>
+      </w:pPr>
+      <w:r>
+        <w:rPr>
+          <w:b/>
+          <w:bCs/>
+          <w:color w:val="008800"/>
+        </w:rPr>
+        <w:t>order</w:t>
+      </w:r>
+      <w:r>
+        <w:t xml:space="preserve"> </w:t>
+      </w:r>
+      <w:r>
+        <w:rPr>
+          <w:b/>
+          <w:bCs/>
+          <w:color w:val="008800"/>
+        </w:rPr>
+        <w:t>by</w:t>
+      </w:r>
+      <w:r>
+        <w:t xml:space="preserve"> pris </w:t>
+      </w:r>
+      <w:r>
+        <w:rPr>
+          <w:b/>
+          <w:bCs/>
+          <w:color w:val="008800"/>
+        </w:rPr>
+        <w:t>DESC</w:t>
+      </w:r>
+      <w:r>
+        <w:t>;</w:t>
+      </w:r>
+    </w:p>
+    <w:p>
+      <w:pPr>
+        <w:pStyle w:val="HTML-forhndsformatert"/>
+        <w:spacing w:line="300" w:lineRule="auto"/>
+        <w:rPr>
+          <w:lang w:val="nb-NO"/>
+        </w:rPr>
+      </w:pPr>
+      <w:r>
+        <w:rPr>
+          <w:lang w:val="nb-NO"/>
+        </w:rPr>
+        <w:t>velger å sorter tabellen m</w:t>
+      </w:r>
+      <w:r>
+        <w:rPr>
+          <w:lang w:val="nb-NO"/>
+        </w:rPr>
+        <w:t>ed pris som DESC</w:t>
+      </w:r>
+    </w:p>
+    <w:p>
       <w:r>
         <w:rPr>
           <w:noProof/>
-          <w:lang w:val="nb-NO"/>
-        </w:rPr>
-        <w:lastRenderedPageBreak/>
+        </w:rPr>
         <w:drawing>
-          <wp:inline distT="0" distB="0" distL="0" distR="0" wp14:anchorId="0C80F391" wp14:editId="19A2D8F1">
-            <wp:extent cx="4648200" cy="3371850"/>
+          <wp:inline distT="0" distB="0" distL="0" distR="0" wp14:anchorId="7E03BFF0" wp14:editId="70E75B83">
+            <wp:extent cx="2800350" cy="3448050"/>
             <wp:effectExtent l="0" t="0" r="0" b="0"/>
-            <wp:docPr id="3" name="Bilde 3"/>
+            <wp:docPr id="4" name="Bilde 4" descr="Et bilde som inneholder bord&#10;&#10;Automatisk generert beskrivelse"/>
             <wp:cNvGraphicFramePr>
               <a:graphicFrameLocks xmlns:a="http://schemas.openxmlformats.org/drawingml/2006/main" noChangeAspect="1"/>
             </wp:cNvGraphicFramePr>
@@ -362,7 +563,7 @@
               <a:graphicData uri="http://schemas.openxmlformats.org/drawingml/2006/picture">
                 <pic:pic xmlns:pic="http://schemas.openxmlformats.org/drawingml/2006/picture">
                   <pic:nvPicPr>
-                    <pic:cNvPr id="0" name="Picture 3"/>
+                    <pic:cNvPr id="4" name="Bilde 4" descr="Et bilde som inneholder bord&#10;&#10;Automatisk generert beskrivelse"/>
                     <pic:cNvPicPr>
                       <a:picLocks noChangeAspect="1" noChangeArrowheads="1"/>
                     </pic:cNvPicPr>
@@ -383,7 +584,7 @@
                   <pic:spPr bwMode="auto">
                     <a:xfrm>
                       <a:off x="0" y="0"/>
-                      <a:ext cx="4648200" cy="3371850"/>
+                      <a:ext cx="2800350" cy="3448050"/>
                     </a:xfrm>
                     <a:prstGeom prst="rect">
                       <a:avLst/>
@@ -401,13 +602,11 @@
       </w:r>
     </w:p>
     <w:p>
-      <w:pPr>
-        <w:pStyle w:val="HTML-forhndsformatert"/>
-        <w:spacing w:line="300" w:lineRule="auto"/>
-        <w:rPr>
-          <w:lang w:val="nb-NO"/>
-        </w:rPr>
-      </w:pPr>
+      <w:r>
+        <w:t>4</w:t>
+      </w:r>
+    </w:p>
+    <w:p>
       <w:r>
         <w:rPr>
           <w:b/>
@@ -421,6 +620,259 @@
         <w:rPr>
           <w:lang w:val="nb-NO"/>
         </w:rPr>
+        <w:t xml:space="preserve"> </w:t>
+      </w:r>
+      <w:r>
+        <w:rPr>
+          <w:b/>
+          <w:bCs/>
+          <w:color w:val="008800"/>
+          <w:lang w:val="nb-NO"/>
+        </w:rPr>
+        <w:t>avg</w:t>
+      </w:r>
+      <w:r>
+        <w:rPr>
+          <w:lang w:val="nb-NO"/>
+        </w:rPr>
+        <w:t>(pris)</w:t>
+      </w:r>
+    </w:p>
+    <w:p>
+      <w:pPr>
+        <w:pStyle w:val="HTML-forhndsformatert"/>
+        <w:spacing w:line="300" w:lineRule="auto"/>
+        <w:rPr>
+          <w:lang w:val="nb-NO"/>
+        </w:rPr>
+      </w:pPr>
+      <w:r>
+        <w:rPr>
+          <w:b/>
+          <w:bCs/>
+          <w:color w:val="008800"/>
+          <w:lang w:val="nb-NO"/>
+        </w:rPr>
+        <w:t>from</w:t>
+      </w:r>
+      <w:r>
+        <w:rPr>
+          <w:lang w:val="nb-NO"/>
+        </w:rPr>
+        <w:t xml:space="preserve"> oblig1.mobil;</w:t>
+      </w:r>
+    </w:p>
+    <w:p>
+      <w:pPr>
+        <w:rPr>
+          <w:lang w:val="nb-NO"/>
+        </w:rPr>
+      </w:pPr>
+      <w:r>
+        <w:rPr>
+          <w:lang w:val="nb-NO"/>
+        </w:rPr>
+        <w:t xml:space="preserve">finner ut gjennomsnitt av prisen på mobilene </w:t>
+      </w:r>
+    </w:p>
+    <w:p>
+      <w:pPr>
+        <w:rPr>
+          <w:lang w:val="nb-NO"/>
+        </w:rPr>
+      </w:pPr>
+      <w:r>
+        <w:rPr>
+          <w:noProof/>
+          <w:lang w:val="nb-NO"/>
+        </w:rPr>
+        <w:drawing>
+          <wp:inline distT="0" distB="0" distL="0" distR="0" wp14:anchorId="1DF34D94" wp14:editId="19F3ECD4">
+            <wp:extent cx="1943100" cy="1666875"/>
+            <wp:effectExtent l="0" t="0" r="0" b="9525"/>
+            <wp:docPr id="7" name="Bilde 7" descr="Et bilde som inneholder tekst&#10;&#10;Automatisk generert beskrivelse"/>
+            <wp:cNvGraphicFramePr>
+              <a:graphicFrameLocks xmlns:a="http://schemas.openxmlformats.org/drawingml/2006/main" noChangeAspect="1"/>
+            </wp:cNvGraphicFramePr>
+            <a:graphic xmlns:a="http://schemas.openxmlformats.org/drawingml/2006/main">
+              <a:graphicData uri="http://schemas.openxmlformats.org/drawingml/2006/picture">
+                <pic:pic xmlns:pic="http://schemas.openxmlformats.org/drawingml/2006/picture">
+                  <pic:nvPicPr>
+                    <pic:cNvPr id="7" name="Bilde 7" descr="Et bilde som inneholder tekst&#10;&#10;Automatisk generert beskrivelse"/>
+                    <pic:cNvPicPr>
+                      <a:picLocks noChangeAspect="1" noChangeArrowheads="1"/>
+                    </pic:cNvPicPr>
+                  </pic:nvPicPr>
+                  <pic:blipFill>
+                    <a:blip r:embed="rId7">
+                      <a:extLst>
+                        <a:ext uri="{28A0092B-C50C-407E-A947-70E740481C1C}">
+                          <a14:useLocalDpi xmlns:a14="http://schemas.microsoft.com/office/drawing/2010/main" val="0"/>
+                        </a:ext>
+                      </a:extLst>
+                    </a:blip>
+                    <a:srcRect/>
+                    <a:stretch>
+                      <a:fillRect/>
+                    </a:stretch>
+                  </pic:blipFill>
+                  <pic:spPr bwMode="auto">
+                    <a:xfrm>
+                      <a:off x="0" y="0"/>
+                      <a:ext cx="1943100" cy="1666875"/>
+                    </a:xfrm>
+                    <a:prstGeom prst="rect">
+                      <a:avLst/>
+                    </a:prstGeom>
+                    <a:noFill/>
+                    <a:ln>
+                      <a:noFill/>
+                    </a:ln>
+                  </pic:spPr>
+                </pic:pic>
+              </a:graphicData>
+            </a:graphic>
+          </wp:inline>
+        </w:drawing>
+      </w:r>
+    </w:p>
+    <w:p>
+      <w:pPr>
+        <w:pStyle w:val="HTML-forhndsformatert"/>
+        <w:spacing w:line="300" w:lineRule="auto"/>
+        <w:rPr>
+          <w:b/>
+          <w:bCs/>
+          <w:color w:val="008800"/>
+          <w:lang w:val="nb-NO"/>
+        </w:rPr>
+      </w:pPr>
+    </w:p>
+    <w:p>
+      <w:pPr>
+        <w:pStyle w:val="HTML-forhndsformatert"/>
+        <w:spacing w:line="300" w:lineRule="auto"/>
+        <w:rPr>
+          <w:b/>
+          <w:bCs/>
+          <w:color w:val="008800"/>
+          <w:lang w:val="nb-NO"/>
+        </w:rPr>
+      </w:pPr>
+    </w:p>
+    <w:p>
+      <w:pPr>
+        <w:pStyle w:val="HTML-forhndsformatert"/>
+        <w:spacing w:line="300" w:lineRule="auto"/>
+        <w:rPr>
+          <w:b/>
+          <w:bCs/>
+          <w:color w:val="008800"/>
+          <w:lang w:val="nb-NO"/>
+        </w:rPr>
+      </w:pPr>
+    </w:p>
+    <w:p>
+      <w:pPr>
+        <w:pStyle w:val="HTML-forhndsformatert"/>
+        <w:spacing w:line="300" w:lineRule="auto"/>
+        <w:rPr>
+          <w:b/>
+          <w:bCs/>
+          <w:color w:val="008800"/>
+          <w:lang w:val="nb-NO"/>
+        </w:rPr>
+      </w:pPr>
+    </w:p>
+    <w:p>
+      <w:pPr>
+        <w:pStyle w:val="HTML-forhndsformatert"/>
+        <w:spacing w:line="300" w:lineRule="auto"/>
+        <w:rPr>
+          <w:b/>
+          <w:bCs/>
+          <w:color w:val="008800"/>
+          <w:lang w:val="nb-NO"/>
+        </w:rPr>
+      </w:pPr>
+    </w:p>
+    <w:p>
+      <w:pPr>
+        <w:pStyle w:val="HTML-forhndsformatert"/>
+        <w:spacing w:line="300" w:lineRule="auto"/>
+        <w:rPr>
+          <w:b/>
+          <w:bCs/>
+          <w:color w:val="008800"/>
+          <w:lang w:val="nb-NO"/>
+        </w:rPr>
+      </w:pPr>
+    </w:p>
+    <w:p>
+      <w:pPr>
+        <w:pStyle w:val="HTML-forhndsformatert"/>
+        <w:spacing w:line="300" w:lineRule="auto"/>
+        <w:rPr>
+          <w:b/>
+          <w:bCs/>
+          <w:color w:val="008800"/>
+          <w:lang w:val="nb-NO"/>
+        </w:rPr>
+      </w:pPr>
+    </w:p>
+    <w:p>
+      <w:pPr>
+        <w:pStyle w:val="HTML-forhndsformatert"/>
+        <w:spacing w:line="300" w:lineRule="auto"/>
+        <w:rPr>
+          <w:b/>
+          <w:bCs/>
+          <w:color w:val="008800"/>
+          <w:lang w:val="nb-NO"/>
+        </w:rPr>
+      </w:pPr>
+    </w:p>
+    <w:p>
+      <w:pPr>
+        <w:pStyle w:val="HTML-forhndsformatert"/>
+        <w:spacing w:line="300" w:lineRule="auto"/>
+        <w:rPr>
+          <w:b/>
+          <w:bCs/>
+          <w:lang w:val="nb-NO"/>
+        </w:rPr>
+      </w:pPr>
+      <w:r>
+        <w:rPr>
+          <w:b/>
+          <w:bCs/>
+          <w:lang w:val="nb-NO"/>
+        </w:rPr>
+        <w:lastRenderedPageBreak/>
+        <w:t>5</w:t>
+      </w:r>
+    </w:p>
+    <w:p>
+      <w:pPr>
+        <w:pStyle w:val="HTML-forhndsformatert"/>
+        <w:spacing w:line="300" w:lineRule="auto"/>
+        <w:rPr>
+          <w:lang w:val="nb-NO"/>
+        </w:rPr>
+      </w:pPr>
+      <w:r>
+        <w:rPr>
+          <w:b/>
+          <w:bCs/>
+          <w:color w:val="008800"/>
+          <w:lang w:val="nb-NO"/>
+        </w:rPr>
+        <w:t>select</w:t>
+      </w:r>
+      <w:r>
+        <w:rPr>
+          <w:lang w:val="nb-NO"/>
+        </w:rPr>
         <w:t xml:space="preserve"> bransje, OPsystem, pris </w:t>
       </w:r>
     </w:p>
@@ -553,6 +1005,291 @@
         </w:rPr>
         <w:t>logisk operatør velger mobil hvor pris er større enn 5000 eller OPsystem er Andriod</w:t>
       </w:r>
+    </w:p>
+    <w:p>
+      <w:pPr>
+        <w:rPr>
+          <w:lang w:val="nb-NO"/>
+        </w:rPr>
+      </w:pPr>
+      <w:r>
+        <w:rPr>
+          <w:noProof/>
+          <w:lang w:val="nb-NO"/>
+        </w:rPr>
+        <w:drawing>
+          <wp:inline distT="0" distB="0" distL="0" distR="0" wp14:anchorId="012B8E39" wp14:editId="2196574A">
+            <wp:extent cx="3505200" cy="2743200"/>
+            <wp:effectExtent l="0" t="0" r="0" b="0"/>
+            <wp:docPr id="3" name="Bilde 3" descr="Et bilde som inneholder tekst&#10;&#10;Automatisk generert beskrivelse"/>
+            <wp:cNvGraphicFramePr>
+              <a:graphicFrameLocks xmlns:a="http://schemas.openxmlformats.org/drawingml/2006/main" noChangeAspect="1"/>
+            </wp:cNvGraphicFramePr>
+            <a:graphic xmlns:a="http://schemas.openxmlformats.org/drawingml/2006/main">
+              <a:graphicData uri="http://schemas.openxmlformats.org/drawingml/2006/picture">
+                <pic:pic xmlns:pic="http://schemas.openxmlformats.org/drawingml/2006/picture">
+                  <pic:nvPicPr>
+                    <pic:cNvPr id="3" name="Bilde 3" descr="Et bilde som inneholder tekst&#10;&#10;Automatisk generert beskrivelse"/>
+                    <pic:cNvPicPr>
+                      <a:picLocks noChangeAspect="1" noChangeArrowheads="1"/>
+                    </pic:cNvPicPr>
+                  </pic:nvPicPr>
+                  <pic:blipFill rotWithShape="1">
+                    <a:blip r:embed="rId8">
+                      <a:extLst>
+                        <a:ext uri="{28A0092B-C50C-407E-A947-70E740481C1C}">
+                          <a14:useLocalDpi xmlns:a14="http://schemas.microsoft.com/office/drawing/2010/main" val="0"/>
+                        </a:ext>
+                      </a:extLst>
+                    </a:blip>
+                    <a:srcRect t="5932" r="24590" b="12712"/>
+                    <a:stretch/>
+                  </pic:blipFill>
+                  <pic:spPr bwMode="auto">
+                    <a:xfrm>
+                      <a:off x="0" y="0"/>
+                      <a:ext cx="3505200" cy="2743200"/>
+                    </a:xfrm>
+                    <a:prstGeom prst="rect">
+                      <a:avLst/>
+                    </a:prstGeom>
+                    <a:noFill/>
+                    <a:ln>
+                      <a:noFill/>
+                    </a:ln>
+                    <a:extLst>
+                      <a:ext uri="{53640926-AAD7-44D8-BBD7-CCE9431645EC}">
+                        <a14:shadowObscured xmlns:a14="http://schemas.microsoft.com/office/drawing/2010/main"/>
+                      </a:ext>
+                    </a:extLst>
+                  </pic:spPr>
+                </pic:pic>
+              </a:graphicData>
+            </a:graphic>
+          </wp:inline>
+        </w:drawing>
+      </w:r>
+    </w:p>
+    <w:p>
+      <w:pPr>
+        <w:rPr>
+          <w:lang w:val="nb-NO"/>
+        </w:rPr>
+      </w:pPr>
+      <w:r>
+        <w:rPr>
+          <w:lang w:val="nb-NO"/>
+        </w:rPr>
+        <w:t>6</w:t>
+      </w:r>
+    </w:p>
+    <w:p>
+      <w:pPr>
+        <w:pStyle w:val="HTML-forhndsformatert"/>
+        <w:spacing w:line="300" w:lineRule="auto"/>
+      </w:pPr>
+      <w:r>
+        <w:rPr>
+          <w:b/>
+          <w:bCs/>
+          <w:color w:val="008800"/>
+        </w:rPr>
+        <w:t>SELECT</w:t>
+      </w:r>
+      <w:r>
+        <w:t xml:space="preserve"> </w:t>
+      </w:r>
+      <w:r>
+        <w:rPr>
+          <w:b/>
+          <w:bCs/>
+          <w:color w:val="008800"/>
+        </w:rPr>
+        <w:t>UPPER</w:t>
+      </w:r>
+      <w:r>
+        <w:t xml:space="preserve">(bransje) </w:t>
+      </w:r>
+      <w:r>
+        <w:rPr>
+          <w:b/>
+          <w:bCs/>
+          <w:color w:val="008800"/>
+        </w:rPr>
+        <w:t>as</w:t>
+      </w:r>
+      <w:r>
+        <w:t xml:space="preserve"> Bransje</w:t>
+      </w:r>
+    </w:p>
+    <w:p>
+      <w:pPr>
+        <w:pStyle w:val="HTML-forhndsformatert"/>
+        <w:spacing w:line="300" w:lineRule="auto"/>
+      </w:pPr>
+      <w:r>
+        <w:rPr>
+          <w:b/>
+          <w:bCs/>
+          <w:color w:val="008800"/>
+        </w:rPr>
+        <w:t>from</w:t>
+      </w:r>
+      <w:r>
+        <w:t xml:space="preserve"> oblig1.mobil</w:t>
+      </w:r>
+    </w:p>
+    <w:p>
+      <w:pPr>
+        <w:pStyle w:val="HTML-forhndsformatert"/>
+        <w:spacing w:line="300" w:lineRule="auto"/>
+      </w:pPr>
+      <w:r>
+        <w:rPr>
+          <w:b/>
+          <w:bCs/>
+          <w:color w:val="008800"/>
+        </w:rPr>
+        <w:t>where</w:t>
+      </w:r>
+      <w:r>
+        <w:t xml:space="preserve"> bransje </w:t>
+      </w:r>
+      <w:r>
+        <w:rPr>
+          <w:color w:val="333333"/>
+        </w:rPr>
+        <w:t>=</w:t>
+      </w:r>
+      <w:r>
+        <w:t xml:space="preserve"> </w:t>
+      </w:r>
+      <w:r>
+        <w:rPr>
+          <w:color w:val="AA6600"/>
+        </w:rPr>
+        <w:t>"sony"</w:t>
+      </w:r>
+      <w:r>
+        <w:t xml:space="preserve"> </w:t>
+      </w:r>
+      <w:r>
+        <w:rPr>
+          <w:b/>
+          <w:bCs/>
+          <w:color w:val="008800"/>
+        </w:rPr>
+        <w:t>or</w:t>
+      </w:r>
+      <w:r>
+        <w:t xml:space="preserve"> bransje </w:t>
+      </w:r>
+      <w:r>
+        <w:rPr>
+          <w:color w:val="333333"/>
+        </w:rPr>
+        <w:t>=</w:t>
+      </w:r>
+      <w:r>
+        <w:t xml:space="preserve"> </w:t>
+      </w:r>
+      <w:r>
+        <w:rPr>
+          <w:color w:val="AA6600"/>
+        </w:rPr>
+        <w:t>"samsung"</w:t>
+      </w:r>
+      <w:r>
+        <w:t>;</w:t>
+      </w:r>
+    </w:p>
+    <w:p>
+      <w:pPr>
+        <w:rPr>
+          <w:noProof/>
+          <w:lang w:val="nb-NO"/>
+        </w:rPr>
+      </w:pPr>
+      <w:r>
+        <w:rPr>
+          <w:lang w:val="nb-NO"/>
+        </w:rPr>
+        <w:t>bruker UPPER funksjonen på bransjenavn s</w:t>
+      </w:r>
+      <w:r>
+        <w:rPr>
+          <w:lang w:val="nb-NO"/>
+        </w:rPr>
+        <w:t>om er sony eller samsnung, setter kolonne navn til noe fint</w:t>
+      </w:r>
+    </w:p>
+    <w:p>
+      <w:pPr>
+        <w:rPr>
+          <w:lang w:val="nb-NO"/>
+        </w:rPr>
+      </w:pPr>
+      <w:r>
+        <w:rPr>
+          <w:noProof/>
+          <w:lang w:val="nb-NO"/>
+        </w:rPr>
+        <w:drawing>
+          <wp:inline distT="0" distB="0" distL="0" distR="0" wp14:anchorId="44839E36" wp14:editId="6973F137">
+            <wp:extent cx="3971925" cy="2105025"/>
+            <wp:effectExtent l="0" t="0" r="9525" b="9525"/>
+            <wp:docPr id="6" name="Bilde 6"/>
+            <wp:cNvGraphicFramePr>
+              <a:graphicFrameLocks xmlns:a="http://schemas.openxmlformats.org/drawingml/2006/main" noChangeAspect="1"/>
+            </wp:cNvGraphicFramePr>
+            <a:graphic xmlns:a="http://schemas.openxmlformats.org/drawingml/2006/main">
+              <a:graphicData uri="http://schemas.openxmlformats.org/drawingml/2006/picture">
+                <pic:pic xmlns:pic="http://schemas.openxmlformats.org/drawingml/2006/picture">
+                  <pic:nvPicPr>
+                    <pic:cNvPr id="0" name="Picture 5"/>
+                    <pic:cNvPicPr>
+                      <a:picLocks noChangeAspect="1" noChangeArrowheads="1"/>
+                    </pic:cNvPicPr>
+                  </pic:nvPicPr>
+                  <pic:blipFill>
+                    <a:blip r:embed="rId9">
+                      <a:extLst>
+                        <a:ext uri="{28A0092B-C50C-407E-A947-70E740481C1C}">
+                          <a14:useLocalDpi xmlns:a14="http://schemas.microsoft.com/office/drawing/2010/main" val="0"/>
+                        </a:ext>
+                      </a:extLst>
+                    </a:blip>
+                    <a:srcRect/>
+                    <a:stretch>
+                      <a:fillRect/>
+                    </a:stretch>
+                  </pic:blipFill>
+                  <pic:spPr bwMode="auto">
+                    <a:xfrm>
+                      <a:off x="0" y="0"/>
+                      <a:ext cx="3971925" cy="2105025"/>
+                    </a:xfrm>
+                    <a:prstGeom prst="rect">
+                      <a:avLst/>
+                    </a:prstGeom>
+                    <a:noFill/>
+                    <a:ln>
+                      <a:noFill/>
+                    </a:ln>
+                  </pic:spPr>
+                </pic:pic>
+              </a:graphicData>
+            </a:graphic>
+          </wp:inline>
+        </w:drawing>
+      </w:r>
+    </w:p>
+    <w:p>
+      <w:pPr>
+        <w:rPr>
+          <w:lang w:val="nb-NO"/>
+        </w:rPr>
+      </w:pPr>
     </w:p>
     <w:sectPr>
       <w:pgSz w:w="11906" w:h="16838"/>
@@ -995,7 +1732,6 @@
     <w:basedOn w:val="Normal"/>
     <w:link w:val="HTML-forhndsformatertTegn"/>
     <w:uiPriority w:val="99"/>
-    <w:semiHidden/>
     <w:unhideWhenUsed/>
     <w:rsid w:val="00D569B8"/>
     <w:pPr>
@@ -1031,7 +1767,6 @@
     <w:basedOn w:val="Standardskriftforavsnitt"/>
     <w:link w:val="HTML-forhndsformatert"/>
     <w:uiPriority w:val="99"/>
-    <w:semiHidden/>
     <w:rsid w:val="00D569B8"/>
     <w:rPr>
       <w:rFonts w:ascii="Courier New" w:eastAsia="Times New Roman" w:hAnsi="Courier New" w:cs="Courier New"/>
